--- a/5. Bagging/lab5.docx
+++ b/5. Bagging/lab5.docx
@@ -1168,7 +1168,7 @@
         <w:t xml:space="preserve"> </w:t>
       </w:r>
       <w:r>
-        <w:t>Ensemble</w:t>
+        <w:t>Bagging</w:t>
       </w:r>
       <w:r>
         <w:t>.</w:t>
@@ -1244,7 +1244,25 @@
         <w:rPr>
           <w:lang w:eastAsia="ja-JP"/>
         </w:rPr>
-        <w:t>DecisionTreeClassifier, реализующий алгоритм классификации с помощью дерева решений.</w:t>
+        <w:t>BaggingClassifier</w:t>
+      </w:r>
+      <w:r>
+        <w:rPr>
+          <w:lang w:eastAsia="ja-JP"/>
+        </w:rPr>
+        <w:t xml:space="preserve">, реализующий алгоритм классификации с помощью </w:t>
+      </w:r>
+      <w:r>
+        <w:rPr>
+          <w:lang w:eastAsia="ja-JP"/>
+        </w:rPr>
+        <w:t>бэггинга</w:t>
+      </w:r>
+      <w:r>
+        <w:rPr>
+          <w:lang w:eastAsia="ja-JP"/>
+        </w:rPr>
+        <w:t>.</w:t>
       </w:r>
     </w:p>
     <w:p>
@@ -1333,14 +1351,27 @@
       <w:r>
         <w:t xml:space="preserve">Рис. </w:t>
       </w:r>
-      <w:fldSimple w:instr=" SEQ Рис. \* ARABIC ">
-        <w:r>
-          <w:rPr>
-            <w:noProof/>
-          </w:rPr>
-          <w:t>1</w:t>
-        </w:r>
-      </w:fldSimple>
+      <w:r>
+        <w:fldChar w:fldCharType="begin"/>
+      </w:r>
+      <w:r>
+        <w:instrText xml:space="preserve"> SEQ Рис. \* ARABIC </w:instrText>
+      </w:r>
+      <w:r>
+        <w:fldChar w:fldCharType="separate"/>
+      </w:r>
+      <w:r>
+        <w:rPr>
+          <w:noProof/>
+        </w:rPr>
+        <w:t>1</w:t>
+      </w:r>
+      <w:r>
+        <w:rPr>
+          <w:noProof/>
+        </w:rPr>
+        <w:fldChar w:fldCharType="end"/>
+      </w:r>
       <w:r>
         <w:t xml:space="preserve">. </w:t>
       </w:r>
